--- a/docs/openingReport.docx
+++ b/docs/openingReport.docx
@@ -3696,56 +3696,13 @@
                 <w:rFonts w:hint="default" w:ascii="Times New Roman" w:hAnsi="Times New Roman" w:eastAsia="宋体" w:cs="Times New Roman"/>
                 <w:b w:val="0"/>
                 <w:bCs w:val="0"/>
-                <w:sz w:val="21"/>
-                <w:szCs w:val="21"/>
-                <w:lang w:val="en-US" w:eastAsia="zh-CN"/>
-              </w:rPr>
-              <w:fldChar w:fldCharType="begin"/>
-            </w:r>
-            <w:r>
-              <w:rPr>
-                <w:rFonts w:hint="default" w:ascii="Times New Roman" w:hAnsi="Times New Roman" w:eastAsia="宋体" w:cs="Times New Roman"/>
-                <w:b w:val="0"/>
-                <w:bCs w:val="0"/>
-                <w:sz w:val="21"/>
-                <w:szCs w:val="21"/>
-                <w:lang w:val="en-US" w:eastAsia="zh-CN"/>
-              </w:rPr>
-              <w:instrText xml:space="preserve"> HYPERLINK "https://sqlzoo.net/wiki/SQL_Tutorial" </w:instrText>
-            </w:r>
-            <w:r>
-              <w:rPr>
-                <w:rFonts w:hint="default" w:ascii="Times New Roman" w:hAnsi="Times New Roman" w:eastAsia="宋体" w:cs="Times New Roman"/>
-                <w:b w:val="0"/>
-                <w:bCs w:val="0"/>
-                <w:sz w:val="21"/>
-                <w:szCs w:val="21"/>
-                <w:lang w:val="en-US" w:eastAsia="zh-CN"/>
-              </w:rPr>
-              <w:fldChar w:fldCharType="separate"/>
-            </w:r>
-            <w:r>
-              <w:rPr>
-                <w:rStyle w:val="6"/>
-                <w:rFonts w:hint="default" w:ascii="Times New Roman" w:hAnsi="Times New Roman" w:eastAsia="宋体" w:cs="Times New Roman"/>
-                <w:b w:val="0"/>
-                <w:bCs w:val="0"/>
-                <w:sz w:val="21"/>
-                <w:szCs w:val="21"/>
+                <w:color w:val="auto"/>
+                <w:sz w:val="21"/>
+                <w:szCs w:val="21"/>
+                <w:u w:val="none"/>
                 <w:lang w:val="en-US" w:eastAsia="zh-CN"/>
               </w:rPr>
               <w:t>https://sqlzoo.net/wiki/SQL_Tutorial</w:t>
-            </w:r>
-            <w:r>
-              <w:rPr>
-                <w:rFonts w:hint="default" w:ascii="Times New Roman" w:hAnsi="Times New Roman" w:eastAsia="宋体" w:cs="Times New Roman"/>
-                <w:b w:val="0"/>
-                <w:bCs w:val="0"/>
-                <w:sz w:val="21"/>
-                <w:szCs w:val="21"/>
-                <w:lang w:val="en-US" w:eastAsia="zh-CN"/>
-              </w:rPr>
-              <w:fldChar w:fldCharType="end"/>
             </w:r>
             <w:r>
               <w:rPr>
@@ -3820,11 +3777,11 @@
                 <w:u w:val="none"/>
                 <w:lang w:val="en-US" w:eastAsia="zh-CN"/>
               </w:rPr>
-              <w:fldChar w:fldCharType="begin"/>
-            </w:r>
-            <w:r>
-              <w:rPr>
-                <w:rFonts w:hint="default" w:ascii="Times New Roman" w:hAnsi="Times New Roman" w:eastAsia="宋体" w:cs="Times New Roman"/>
+              <w:t>https://docs.djangoproject.com/zh-hans/</w:t>
+            </w:r>
+            <w:r>
+              <w:rPr>
+                <w:rFonts w:hint="eastAsia" w:ascii="Times New Roman" w:hAnsi="Times New Roman" w:eastAsia="宋体" w:cs="Times New Roman"/>
                 <w:b w:val="0"/>
                 <w:bCs w:val="0"/>
                 <w:color w:val="auto"/>
@@ -3833,7 +3790,7 @@
                 <w:u w:val="none"/>
                 <w:lang w:val="en-US" w:eastAsia="zh-CN"/>
               </w:rPr>
-              <w:instrText xml:space="preserve"> HYPERLINK "https://docs.djangoproject.com/zh-hans/4.0/" </w:instrText>
+              <w:t>3.2</w:t>
             </w:r>
             <w:r>
               <w:rPr>
@@ -3846,56 +3803,7 @@
                 <w:u w:val="none"/>
                 <w:lang w:val="en-US" w:eastAsia="zh-CN"/>
               </w:rPr>
-              <w:fldChar w:fldCharType="separate"/>
-            </w:r>
-            <w:r>
-              <w:rPr>
-                <w:rStyle w:val="6"/>
-                <w:rFonts w:hint="default" w:ascii="Times New Roman" w:hAnsi="Times New Roman" w:eastAsia="宋体" w:cs="Times New Roman"/>
-                <w:b w:val="0"/>
-                <w:bCs w:val="0"/>
-                <w:sz w:val="21"/>
-                <w:szCs w:val="21"/>
-                <w:lang w:val="en-US" w:eastAsia="zh-CN"/>
-              </w:rPr>
-              <w:t>https://docs.djangoproject.com/zh-hans/</w:t>
-            </w:r>
-            <w:r>
-              <w:rPr>
-                <w:rStyle w:val="6"/>
-                <w:rFonts w:hint="eastAsia" w:ascii="Times New Roman" w:hAnsi="Times New Roman" w:eastAsia="宋体" w:cs="Times New Roman"/>
-                <w:b w:val="0"/>
-                <w:bCs w:val="0"/>
-                <w:sz w:val="21"/>
-                <w:szCs w:val="21"/>
-                <w:lang w:val="en-US" w:eastAsia="zh-CN"/>
-              </w:rPr>
-              <w:t>3.2</w:t>
-            </w:r>
-            <w:r>
-              <w:rPr>
-                <w:rStyle w:val="6"/>
-                <w:rFonts w:hint="default" w:ascii="Times New Roman" w:hAnsi="Times New Roman" w:eastAsia="宋体" w:cs="Times New Roman"/>
-                <w:b w:val="0"/>
-                <w:bCs w:val="0"/>
-                <w:sz w:val="21"/>
-                <w:szCs w:val="21"/>
-                <w:lang w:val="en-US" w:eastAsia="zh-CN"/>
-              </w:rPr>
               <w:t>/</w:t>
-            </w:r>
-            <w:r>
-              <w:rPr>
-                <w:rFonts w:hint="default" w:ascii="Times New Roman" w:hAnsi="Times New Roman" w:eastAsia="宋体" w:cs="Times New Roman"/>
-                <w:b w:val="0"/>
-                <w:bCs w:val="0"/>
-                <w:color w:val="auto"/>
-                <w:sz w:val="21"/>
-                <w:szCs w:val="21"/>
-                <w:u w:val="none"/>
-                <w:lang w:val="en-US" w:eastAsia="zh-CN"/>
-              </w:rPr>
-              <w:fldChar w:fldCharType="end"/>
             </w:r>
             <w:r>
               <w:rPr>
@@ -3966,56 +3874,28 @@
                 <w:rFonts w:hint="eastAsia" w:ascii="Times New Roman" w:hAnsi="Times New Roman" w:eastAsia="宋体" w:cs="Times New Roman"/>
                 <w:b w:val="0"/>
                 <w:bCs w:val="0"/>
-                <w:sz w:val="21"/>
-                <w:szCs w:val="21"/>
-                <w:lang w:val="en-US" w:eastAsia="zh-CN"/>
-              </w:rPr>
-              <w:fldChar w:fldCharType="begin"/>
-            </w:r>
-            <w:r>
-              <w:rPr>
-                <w:rFonts w:hint="eastAsia" w:ascii="Times New Roman" w:hAnsi="Times New Roman" w:eastAsia="宋体" w:cs="Times New Roman"/>
-                <w:b w:val="0"/>
-                <w:bCs w:val="0"/>
-                <w:sz w:val="21"/>
-                <w:szCs w:val="21"/>
-                <w:lang w:val="en-US" w:eastAsia="zh-CN"/>
-              </w:rPr>
-              <w:instrText xml:space="preserve"> HYPERLINK "https://v3.cn.vuejs.org/guide/" </w:instrText>
-            </w:r>
-            <w:r>
-              <w:rPr>
-                <w:rFonts w:hint="eastAsia" w:ascii="Times New Roman" w:hAnsi="Times New Roman" w:eastAsia="宋体" w:cs="Times New Roman"/>
-                <w:b w:val="0"/>
-                <w:bCs w:val="0"/>
-                <w:sz w:val="21"/>
-                <w:szCs w:val="21"/>
-                <w:lang w:val="en-US" w:eastAsia="zh-CN"/>
-              </w:rPr>
-              <w:fldChar w:fldCharType="separate"/>
-            </w:r>
-            <w:r>
-              <w:rPr>
-                <w:rStyle w:val="6"/>
-                <w:rFonts w:hint="eastAsia" w:ascii="Times New Roman" w:hAnsi="Times New Roman" w:eastAsia="宋体" w:cs="Times New Roman"/>
-                <w:b w:val="0"/>
-                <w:bCs w:val="0"/>
-                <w:sz w:val="21"/>
-                <w:szCs w:val="21"/>
-                <w:lang w:val="en-US" w:eastAsia="zh-CN"/>
-              </w:rPr>
-              <w:t>https://v3.cn.vuejs.org/guide/</w:t>
-            </w:r>
-            <w:r>
-              <w:rPr>
-                <w:rFonts w:hint="eastAsia" w:ascii="Times New Roman" w:hAnsi="Times New Roman" w:eastAsia="宋体" w:cs="Times New Roman"/>
-                <w:b w:val="0"/>
-                <w:bCs w:val="0"/>
-                <w:sz w:val="21"/>
-                <w:szCs w:val="21"/>
-                <w:lang w:val="en-US" w:eastAsia="zh-CN"/>
-              </w:rPr>
-              <w:fldChar w:fldCharType="end"/>
+                <w:color w:val="auto"/>
+                <w:sz w:val="21"/>
+                <w:szCs w:val="21"/>
+                <w:u w:val="none"/>
+                <w:lang w:val="en-US" w:eastAsia="zh-CN"/>
+              </w:rPr>
+              <w:t>https://v3.cn.</w:t>
+            </w:r>
+            <w:bookmarkStart w:id="0" w:name="_GoBack"/>
+            <w:bookmarkEnd w:id="0"/>
+            <w:r>
+              <w:rPr>
+                <w:rFonts w:hint="eastAsia" w:ascii="Times New Roman" w:hAnsi="Times New Roman" w:eastAsia="宋体" w:cs="Times New Roman"/>
+                <w:b w:val="0"/>
+                <w:bCs w:val="0"/>
+                <w:color w:val="auto"/>
+                <w:sz w:val="21"/>
+                <w:szCs w:val="21"/>
+                <w:u w:val="none"/>
+                <w:lang w:val="en-US" w:eastAsia="zh-CN"/>
+              </w:rPr>
+              <w:t>vuejs.org/guide/</w:t>
             </w:r>
             <w:r>
               <w:rPr>
@@ -4955,20 +4835,4 @@
   </a:themeElements>
   <a:objectDefaults/>
 </a:theme>
-</file>
-
-<file path=customXml/item1.xml><?xml version="1.0" encoding="utf-8"?>
-<s:customData xmlns="http://www.wps.cn/officeDocument/2013/wpsCustomData" xmlns:s="http://www.wps.cn/officeDocument/2013/wpsCustomData">
-  <customSectProps>
-    <customSectPr/>
-  </customSectProps>
-</s:customData>
-</file>
-
-<file path=customXml/itemProps1.xml><?xml version="1.0" encoding="utf-8"?>
-<ds:datastoreItem xmlns:ds="http://schemas.openxmlformats.org/officeDocument/2006/customXml" ds:itemID="{B1977F7D-205B-4081-913C-38D41E755F92}">
-  <ds:schemaRefs>
-    <ds:schemaRef ds:uri="http://www.wps.cn/officeDocument/2013/wpsCustomData"/>
-  </ds:schemaRefs>
-</ds:datastoreItem>
 </file>